--- a/Module 11-CSS Layout/Assignment/Module 11 Assignment Answers.docx
+++ b/Module 11-CSS Layout/Assignment/Module 11 Assignment Answers.docx
@@ -79,6 +79,38 @@
         </w:rPr>
         <w:t xml:space="preserve">Q1.) </w:t>
       </w:r>
+      <w:r>
+        <w:rPr>
+          <w:rFonts w:ascii="Times New Roman" w:hAnsi="Times New Roman" w:cs="Times New Roman"/>
+          <w:b/>
+          <w:bCs/>
+          <w:sz w:val="28"/>
+          <w:szCs w:val="24"/>
+        </w:rPr>
+        <w:t xml:space="preserve">Create a navigation bar </w:t>
+      </w:r>
+      <w:proofErr w:type="gramStart"/>
+      <w:r>
+        <w:rPr>
+          <w:rFonts w:ascii="Times New Roman" w:hAnsi="Times New Roman" w:cs="Times New Roman"/>
+          <w:b/>
+          <w:bCs/>
+          <w:sz w:val="28"/>
+          <w:szCs w:val="24"/>
+        </w:rPr>
+        <w:t>similar to</w:t>
+      </w:r>
+      <w:proofErr w:type="gramEnd"/>
+      <w:r>
+        <w:rPr>
+          <w:rFonts w:ascii="Times New Roman" w:hAnsi="Times New Roman" w:cs="Times New Roman"/>
+          <w:b/>
+          <w:bCs/>
+          <w:sz w:val="28"/>
+          <w:szCs w:val="24"/>
+        </w:rPr>
+        <w:t xml:space="preserve"> the below-mentioned image. The navigation bar must contain 5 navigation links that are properly placed within the navigation bar using the CSS box model. The navigation items must change their text color on hover.</w:t>
+      </w:r>
     </w:p>
     <w:p>
       <w:pPr>
@@ -167,6 +199,38 @@
         <w:lastRenderedPageBreak/>
         <w:t xml:space="preserve">Q2.) </w:t>
       </w:r>
+      <w:r>
+        <w:rPr>
+          <w:rFonts w:ascii="Times New Roman" w:hAnsi="Times New Roman" w:cs="Times New Roman"/>
+          <w:b/>
+          <w:bCs/>
+          <w:sz w:val="28"/>
+          <w:szCs w:val="24"/>
+        </w:rPr>
+        <w:t xml:space="preserve">Create a div centered with an image and paragraph </w:t>
+      </w:r>
+      <w:proofErr w:type="gramStart"/>
+      <w:r>
+        <w:rPr>
+          <w:rFonts w:ascii="Times New Roman" w:hAnsi="Times New Roman" w:cs="Times New Roman"/>
+          <w:b/>
+          <w:bCs/>
+          <w:sz w:val="28"/>
+          <w:szCs w:val="24"/>
+        </w:rPr>
+        <w:t>similar to</w:t>
+      </w:r>
+      <w:proofErr w:type="gramEnd"/>
+      <w:r>
+        <w:rPr>
+          <w:rFonts w:ascii="Times New Roman" w:hAnsi="Times New Roman" w:cs="Times New Roman"/>
+          <w:b/>
+          <w:bCs/>
+          <w:sz w:val="28"/>
+          <w:szCs w:val="24"/>
+        </w:rPr>
+        <w:t xml:space="preserve"> the image mentioned below.</w:t>
+      </w:r>
     </w:p>
     <w:p>
       <w:pPr>
@@ -253,6 +317,363 @@
         </w:rPr>
         <w:lastRenderedPageBreak/>
         <w:t xml:space="preserve">Q3.) </w:t>
+      </w:r>
+      <w:r>
+        <w:rPr>
+          <w:rFonts w:ascii="Times New Roman" w:hAnsi="Times New Roman" w:cs="Times New Roman"/>
+          <w:b/>
+          <w:bCs/>
+          <w:sz w:val="28"/>
+          <w:szCs w:val="24"/>
+        </w:rPr>
+        <w:t xml:space="preserve">Create a navigation bar </w:t>
+      </w:r>
+      <w:proofErr w:type="gramStart"/>
+      <w:r>
+        <w:rPr>
+          <w:rFonts w:ascii="Times New Roman" w:hAnsi="Times New Roman" w:cs="Times New Roman"/>
+          <w:b/>
+          <w:bCs/>
+          <w:sz w:val="28"/>
+          <w:szCs w:val="24"/>
+        </w:rPr>
+        <w:t>similar to</w:t>
+      </w:r>
+      <w:proofErr w:type="gramEnd"/>
+      <w:r>
+        <w:rPr>
+          <w:rFonts w:ascii="Times New Roman" w:hAnsi="Times New Roman" w:cs="Times New Roman"/>
+          <w:b/>
+          <w:bCs/>
+          <w:sz w:val="28"/>
+          <w:szCs w:val="24"/>
+        </w:rPr>
+        <w:t xml:space="preserve"> question 1. For each navigation item, use a different border style</w:t>
+      </w:r>
+      <w:r>
+        <w:rPr>
+          <w:rFonts w:ascii="Times New Roman" w:hAnsi="Times New Roman" w:cs="Times New Roman"/>
+          <w:b/>
+          <w:bCs/>
+          <w:sz w:val="28"/>
+          <w:szCs w:val="24"/>
+        </w:rPr>
+        <w:t>.</w:t>
+      </w:r>
+    </w:p>
+    <w:p>
+      <w:pPr>
+        <w:rPr>
+          <w:rFonts w:ascii="Times New Roman" w:hAnsi="Times New Roman" w:cs="Times New Roman"/>
+          <w:b/>
+          <w:bCs/>
+          <w:sz w:val="28"/>
+          <w:szCs w:val="24"/>
+        </w:rPr>
+      </w:pPr>
+    </w:p>
+    <w:p>
+      <w:pPr>
+        <w:rPr>
+          <w:rFonts w:ascii="Times New Roman" w:hAnsi="Times New Roman" w:cs="Times New Roman"/>
+          <w:b/>
+          <w:bCs/>
+          <w:sz w:val="28"/>
+          <w:szCs w:val="24"/>
+        </w:rPr>
+      </w:pPr>
+      <w:r>
+        <w:rPr>
+          <w:rFonts w:ascii="Times New Roman" w:hAnsi="Times New Roman" w:cs="Times New Roman"/>
+          <w:b/>
+          <w:bCs/>
+          <w:sz w:val="28"/>
+          <w:szCs w:val="24"/>
+        </w:rPr>
+        <w:t xml:space="preserve">Q4.) </w:t>
+      </w:r>
+      <w:r>
+        <w:rPr>
+          <w:rFonts w:ascii="Times New Roman" w:hAnsi="Times New Roman" w:cs="Times New Roman"/>
+          <w:b/>
+          <w:bCs/>
+          <w:sz w:val="28"/>
+          <w:szCs w:val="24"/>
+        </w:rPr>
+        <w:t>Create a simple webpage with an image and make the image circular using border-radius</w:t>
+      </w:r>
+      <w:r>
+        <w:rPr>
+          <w:rFonts w:ascii="Times New Roman" w:hAnsi="Times New Roman" w:cs="Times New Roman"/>
+          <w:b/>
+          <w:bCs/>
+          <w:sz w:val="28"/>
+          <w:szCs w:val="24"/>
+        </w:rPr>
+        <w:t>.</w:t>
+      </w:r>
+    </w:p>
+    <w:p>
+      <w:pPr>
+        <w:rPr>
+          <w:rFonts w:ascii="Times New Roman" w:hAnsi="Times New Roman" w:cs="Times New Roman"/>
+          <w:b/>
+          <w:bCs/>
+          <w:sz w:val="28"/>
+          <w:szCs w:val="24"/>
+        </w:rPr>
+      </w:pPr>
+      <w:r>
+        <w:rPr>
+          <w:rFonts w:ascii="Times New Roman" w:hAnsi="Times New Roman" w:cs="Times New Roman"/>
+          <w:b/>
+          <w:bCs/>
+          <w:sz w:val="28"/>
+          <w:szCs w:val="24"/>
+        </w:rPr>
+        <w:t xml:space="preserve">Q5.) </w:t>
+      </w:r>
+      <w:r>
+        <w:rPr>
+          <w:rFonts w:ascii="Times New Roman" w:hAnsi="Times New Roman" w:cs="Times New Roman"/>
+          <w:b/>
+          <w:bCs/>
+          <w:sz w:val="28"/>
+          <w:szCs w:val="24"/>
+        </w:rPr>
+        <w:t>Create a simple blog website about Google fonts. The webpage must have the heading with “Oswald” font align center to the page, below the heading have an image of Google fonts and a paragraph about Google fonts in font “Montserrat” paragraph font style should be</w:t>
+      </w:r>
+      <w:r>
+        <w:rPr>
+          <w:rFonts w:ascii="Times New Roman" w:hAnsi="Times New Roman" w:cs="Times New Roman"/>
+          <w:b/>
+          <w:bCs/>
+          <w:sz w:val="28"/>
+          <w:szCs w:val="24"/>
+        </w:rPr>
+        <w:t xml:space="preserve"> </w:t>
+      </w:r>
+      <w:r>
+        <w:rPr>
+          <w:rFonts w:ascii="Times New Roman" w:hAnsi="Times New Roman" w:cs="Times New Roman"/>
+          <w:b/>
+          <w:bCs/>
+          <w:sz w:val="28"/>
+          <w:szCs w:val="24"/>
+        </w:rPr>
+        <w:t>“</w:t>
+      </w:r>
+      <w:proofErr w:type="spellStart"/>
+      <w:r>
+        <w:rPr>
+          <w:rFonts w:ascii="Times New Roman" w:hAnsi="Times New Roman" w:cs="Times New Roman"/>
+          <w:b/>
+          <w:bCs/>
+          <w:sz w:val="28"/>
+          <w:szCs w:val="24"/>
+        </w:rPr>
+        <w:t>montserrat</w:t>
+      </w:r>
+      <w:proofErr w:type="spellEnd"/>
+      <w:r>
+        <w:rPr>
+          <w:rFonts w:ascii="Times New Roman" w:hAnsi="Times New Roman" w:cs="Times New Roman"/>
+          <w:b/>
+          <w:bCs/>
+          <w:sz w:val="28"/>
+          <w:szCs w:val="24"/>
+        </w:rPr>
+        <w:t>” font</w:t>
+      </w:r>
+      <w:r>
+        <w:rPr>
+          <w:rFonts w:ascii="Times New Roman" w:hAnsi="Times New Roman" w:cs="Times New Roman"/>
+          <w:b/>
+          <w:bCs/>
+          <w:sz w:val="28"/>
+          <w:szCs w:val="24"/>
+        </w:rPr>
+        <w:t>.</w:t>
+      </w:r>
+    </w:p>
+    <w:p>
+      <w:pPr>
+        <w:rPr>
+          <w:rFonts w:ascii="Times New Roman" w:hAnsi="Times New Roman" w:cs="Times New Roman"/>
+          <w:b/>
+          <w:bCs/>
+          <w:sz w:val="28"/>
+          <w:szCs w:val="24"/>
+        </w:rPr>
+      </w:pPr>
+      <w:r>
+        <w:rPr>
+          <w:rFonts w:ascii="Times New Roman" w:hAnsi="Times New Roman" w:cs="Times New Roman"/>
+          <w:b/>
+          <w:bCs/>
+          <w:sz w:val="28"/>
+          <w:szCs w:val="24"/>
+        </w:rPr>
+        <w:t xml:space="preserve">Q6.) </w:t>
+      </w:r>
+      <w:r>
+        <w:rPr>
+          <w:rFonts w:ascii="Times New Roman" w:hAnsi="Times New Roman" w:cs="Times New Roman"/>
+          <w:b/>
+          <w:bCs/>
+          <w:sz w:val="28"/>
+          <w:szCs w:val="24"/>
+        </w:rPr>
+        <w:t xml:space="preserve">Create a simple website as mentioned in the below image. You can get the assets by visiting </w:t>
+      </w:r>
+      <w:hyperlink r:id="rId5" w:history="1">
+        <w:r>
+          <w:rPr>
+            <w:rStyle w:val="Hyperlink"/>
+            <w:rFonts w:ascii="Times New Roman" w:hAnsi="Times New Roman" w:cs="Times New Roman"/>
+            <w:b/>
+            <w:bCs/>
+            <w:sz w:val="28"/>
+            <w:szCs w:val="24"/>
+          </w:rPr>
+          <w:t>https://pwskills.com/about-us</w:t>
+        </w:r>
+      </w:hyperlink>
+      <w:r>
+        <w:rPr>
+          <w:rFonts w:ascii="Times New Roman" w:hAnsi="Times New Roman" w:cs="Times New Roman"/>
+          <w:b/>
+          <w:bCs/>
+          <w:sz w:val="28"/>
+          <w:szCs w:val="24"/>
+        </w:rPr>
+        <w:t>.</w:t>
+      </w:r>
+    </w:p>
+    <w:p>
+      <w:pPr>
+        <w:rPr>
+          <w:rFonts w:ascii="Times New Roman" w:hAnsi="Times New Roman" w:cs="Times New Roman"/>
+          <w:b/>
+          <w:bCs/>
+          <w:sz w:val="28"/>
+          <w:szCs w:val="24"/>
+        </w:rPr>
+      </w:pPr>
+      <w:r>
+        <w:rPr>
+          <w:rFonts w:ascii="Times New Roman" w:hAnsi="Times New Roman" w:cs="Times New Roman"/>
+          <w:b/>
+          <w:bCs/>
+          <w:sz w:val="28"/>
+          <w:szCs w:val="24"/>
+        </w:rPr>
+        <w:t xml:space="preserve">Q7.) </w:t>
+      </w:r>
+      <w:r>
+        <w:rPr>
+          <w:rFonts w:ascii="Times New Roman" w:hAnsi="Times New Roman" w:cs="Times New Roman"/>
+          <w:b/>
+          <w:bCs/>
+          <w:sz w:val="28"/>
+          <w:szCs w:val="24"/>
+        </w:rPr>
+        <w:t xml:space="preserve">Create a simple webpage with a card </w:t>
+      </w:r>
+      <w:proofErr w:type="gramStart"/>
+      <w:r>
+        <w:rPr>
+          <w:rFonts w:ascii="Times New Roman" w:hAnsi="Times New Roman" w:cs="Times New Roman"/>
+          <w:b/>
+          <w:bCs/>
+          <w:sz w:val="28"/>
+          <w:szCs w:val="24"/>
+        </w:rPr>
+        <w:t>similar to</w:t>
+      </w:r>
+      <w:proofErr w:type="gramEnd"/>
+      <w:r>
+        <w:rPr>
+          <w:rFonts w:ascii="Times New Roman" w:hAnsi="Times New Roman" w:cs="Times New Roman"/>
+          <w:b/>
+          <w:bCs/>
+          <w:sz w:val="28"/>
+          <w:szCs w:val="24"/>
+        </w:rPr>
+        <w:t xml:space="preserve"> question number 2. The card must be semi-transparent as default and on hovering the card must be displayed clearly. Use CSS opacity to achieve this output.</w:t>
+      </w:r>
+    </w:p>
+    <w:p>
+      <w:pPr>
+        <w:rPr>
+          <w:rFonts w:ascii="Times New Roman" w:hAnsi="Times New Roman" w:cs="Times New Roman"/>
+          <w:b/>
+          <w:bCs/>
+          <w:sz w:val="28"/>
+          <w:szCs w:val="24"/>
+        </w:rPr>
+      </w:pPr>
+      <w:r>
+        <w:rPr>
+          <w:rFonts w:ascii="Times New Roman" w:hAnsi="Times New Roman" w:cs="Times New Roman"/>
+          <w:b/>
+          <w:bCs/>
+          <w:sz w:val="28"/>
+          <w:szCs w:val="24"/>
+        </w:rPr>
+        <w:t>1.Without hover</w:t>
+      </w:r>
+    </w:p>
+    <w:p>
+      <w:pPr>
+        <w:rPr>
+          <w:rFonts w:ascii="Times New Roman" w:hAnsi="Times New Roman" w:cs="Times New Roman"/>
+          <w:b/>
+          <w:bCs/>
+          <w:sz w:val="28"/>
+          <w:szCs w:val="24"/>
+        </w:rPr>
+      </w:pPr>
+      <w:r>
+        <w:rPr>
+          <w:rFonts w:ascii="Times New Roman" w:hAnsi="Times New Roman" w:cs="Times New Roman"/>
+          <w:b/>
+          <w:bCs/>
+          <w:sz w:val="28"/>
+          <w:szCs w:val="24"/>
+        </w:rPr>
+        <w:t>2.After hover</w:t>
+      </w:r>
+    </w:p>
+    <w:p>
+      <w:pPr>
+        <w:rPr>
+          <w:rFonts w:ascii="Times New Roman" w:hAnsi="Times New Roman" w:cs="Times New Roman"/>
+          <w:b/>
+          <w:bCs/>
+          <w:sz w:val="28"/>
+          <w:szCs w:val="24"/>
+        </w:rPr>
+      </w:pPr>
+      <w:r>
+        <w:rPr>
+          <w:rFonts w:ascii="Times New Roman" w:hAnsi="Times New Roman" w:cs="Times New Roman"/>
+          <w:b/>
+          <w:bCs/>
+          <w:sz w:val="28"/>
+          <w:szCs w:val="24"/>
+        </w:rPr>
+        <w:t xml:space="preserve">Q8.) </w:t>
+      </w:r>
+      <w:r>
+        <w:rPr>
+          <w:rFonts w:ascii="Times New Roman" w:hAnsi="Times New Roman" w:cs="Times New Roman"/>
+          <w:b/>
+          <w:bCs/>
+          <w:sz w:val="28"/>
+          <w:szCs w:val="24"/>
+        </w:rPr>
+        <w:t>Create a simple list of items as mentioned in the below image.</w:t>
       </w:r>
     </w:p>
     <w:p>

--- a/Module 11-CSS Layout/Assignment/Module 11 Assignment Answers.docx
+++ b/Module 11-CSS Layout/Assignment/Module 11 Assignment Answers.docx
@@ -122,6 +122,182 @@
           <w:szCs w:val="22"/>
         </w:rPr>
       </w:pPr>
+      <w:r>
+        <w:rPr>
+          <w:rFonts w:ascii="Times New Roman" w:hAnsi="Times New Roman" w:cs="Times New Roman"/>
+          <w:b/>
+          <w:bCs/>
+          <w:noProof/>
+          <w:sz w:val="24"/>
+          <w:szCs w:val="22"/>
+        </w:rPr>
+        <w:drawing>
+          <wp:inline distT="0" distB="0" distL="0" distR="0" wp14:anchorId="7AC93C3E" wp14:editId="73FCBAD1">
+            <wp:extent cx="6667500" cy="3314700"/>
+            <wp:effectExtent l="0" t="0" r="0" b="0"/>
+            <wp:docPr id="2047966368" name="Picture 1"/>
+            <wp:cNvGraphicFramePr>
+              <a:graphicFrameLocks xmlns:a="http://schemas.openxmlformats.org/drawingml/2006/main" noChangeAspect="1"/>
+            </wp:cNvGraphicFramePr>
+            <a:graphic xmlns:a="http://schemas.openxmlformats.org/drawingml/2006/main">
+              <a:graphicData uri="http://schemas.openxmlformats.org/drawingml/2006/picture">
+                <pic:pic xmlns:pic="http://schemas.openxmlformats.org/drawingml/2006/picture">
+                  <pic:nvPicPr>
+                    <pic:cNvPr id="2047966368" name="Picture 2047966368"/>
+                    <pic:cNvPicPr/>
+                  </pic:nvPicPr>
+                  <pic:blipFill>
+                    <a:blip r:embed="rId5">
+                      <a:extLst>
+                        <a:ext uri="{28A0092B-C50C-407E-A947-70E740481C1C}">
+                          <a14:useLocalDpi xmlns:a14="http://schemas.microsoft.com/office/drawing/2010/main" val="0"/>
+                        </a:ext>
+                      </a:extLst>
+                    </a:blip>
+                    <a:stretch>
+                      <a:fillRect/>
+                    </a:stretch>
+                  </pic:blipFill>
+                  <pic:spPr>
+                    <a:xfrm>
+                      <a:off x="0" y="0"/>
+                      <a:ext cx="6667500" cy="3314700"/>
+                    </a:xfrm>
+                    <a:prstGeom prst="rect">
+                      <a:avLst/>
+                    </a:prstGeom>
+                  </pic:spPr>
+                </pic:pic>
+              </a:graphicData>
+            </a:graphic>
+          </wp:inline>
+        </w:drawing>
+      </w:r>
+    </w:p>
+    <w:p>
+      <w:pPr>
+        <w:rPr>
+          <w:rFonts w:ascii="Times New Roman" w:hAnsi="Times New Roman" w:cs="Times New Roman"/>
+          <w:b/>
+          <w:bCs/>
+          <w:sz w:val="24"/>
+          <w:szCs w:val="22"/>
+        </w:rPr>
+      </w:pPr>
+      <w:r>
+        <w:rPr>
+          <w:rFonts w:ascii="Times New Roman" w:hAnsi="Times New Roman" w:cs="Times New Roman"/>
+          <w:b/>
+          <w:bCs/>
+          <w:noProof/>
+          <w:sz w:val="24"/>
+          <w:szCs w:val="22"/>
+        </w:rPr>
+        <w:drawing>
+          <wp:inline distT="0" distB="0" distL="0" distR="0" wp14:anchorId="2C5A93B1" wp14:editId="63815416">
+            <wp:extent cx="6667500" cy="3152775"/>
+            <wp:effectExtent l="0" t="0" r="0" b="9525"/>
+            <wp:docPr id="2095025375" name="Picture 2" descr="A screen shot of a computer&#10;&#10;Description automatically generated"/>
+            <wp:cNvGraphicFramePr>
+              <a:graphicFrameLocks xmlns:a="http://schemas.openxmlformats.org/drawingml/2006/main" noChangeAspect="1"/>
+            </wp:cNvGraphicFramePr>
+            <a:graphic xmlns:a="http://schemas.openxmlformats.org/drawingml/2006/main">
+              <a:graphicData uri="http://schemas.openxmlformats.org/drawingml/2006/picture">
+                <pic:pic xmlns:pic="http://schemas.openxmlformats.org/drawingml/2006/picture">
+                  <pic:nvPicPr>
+                    <pic:cNvPr id="2095025375" name="Picture 2" descr="A screen shot of a computer&#10;&#10;Description automatically generated"/>
+                    <pic:cNvPicPr/>
+                  </pic:nvPicPr>
+                  <pic:blipFill>
+                    <a:blip r:embed="rId6">
+                      <a:extLst>
+                        <a:ext uri="{28A0092B-C50C-407E-A947-70E740481C1C}">
+                          <a14:useLocalDpi xmlns:a14="http://schemas.microsoft.com/office/drawing/2010/main" val="0"/>
+                        </a:ext>
+                      </a:extLst>
+                    </a:blip>
+                    <a:stretch>
+                      <a:fillRect/>
+                    </a:stretch>
+                  </pic:blipFill>
+                  <pic:spPr>
+                    <a:xfrm>
+                      <a:off x="0" y="0"/>
+                      <a:ext cx="6667500" cy="3152775"/>
+                    </a:xfrm>
+                    <a:prstGeom prst="rect">
+                      <a:avLst/>
+                    </a:prstGeom>
+                  </pic:spPr>
+                </pic:pic>
+              </a:graphicData>
+            </a:graphic>
+          </wp:inline>
+        </w:drawing>
+      </w:r>
+    </w:p>
+    <w:p>
+      <w:pPr>
+        <w:rPr>
+          <w:rFonts w:ascii="Times New Roman" w:hAnsi="Times New Roman" w:cs="Times New Roman"/>
+          <w:b/>
+          <w:bCs/>
+          <w:sz w:val="24"/>
+          <w:szCs w:val="22"/>
+        </w:rPr>
+      </w:pPr>
+      <w:r>
+        <w:rPr>
+          <w:rFonts w:ascii="Times New Roman" w:hAnsi="Times New Roman" w:cs="Times New Roman"/>
+          <w:b/>
+          <w:bCs/>
+          <w:noProof/>
+          <w:sz w:val="24"/>
+          <w:szCs w:val="22"/>
+        </w:rPr>
+        <w:lastRenderedPageBreak/>
+        <w:drawing>
+          <wp:inline distT="0" distB="0" distL="0" distR="0" wp14:anchorId="6D5D0683" wp14:editId="131F3D3C">
+            <wp:extent cx="6705600" cy="3620135"/>
+            <wp:effectExtent l="0" t="0" r="0" b="0"/>
+            <wp:docPr id="680453035" name="Picture 3" descr="A screenshot of a computer&#10;&#10;Description automatically generated"/>
+            <wp:cNvGraphicFramePr>
+              <a:graphicFrameLocks xmlns:a="http://schemas.openxmlformats.org/drawingml/2006/main" noChangeAspect="1"/>
+            </wp:cNvGraphicFramePr>
+            <a:graphic xmlns:a="http://schemas.openxmlformats.org/drawingml/2006/main">
+              <a:graphicData uri="http://schemas.openxmlformats.org/drawingml/2006/picture">
+                <pic:pic xmlns:pic="http://schemas.openxmlformats.org/drawingml/2006/picture">
+                  <pic:nvPicPr>
+                    <pic:cNvPr id="680453035" name="Picture 3" descr="A screenshot of a computer&#10;&#10;Description automatically generated"/>
+                    <pic:cNvPicPr/>
+                  </pic:nvPicPr>
+                  <pic:blipFill>
+                    <a:blip r:embed="rId7">
+                      <a:extLst>
+                        <a:ext uri="{28A0092B-C50C-407E-A947-70E740481C1C}">
+                          <a14:useLocalDpi xmlns:a14="http://schemas.microsoft.com/office/drawing/2010/main" val="0"/>
+                        </a:ext>
+                      </a:extLst>
+                    </a:blip>
+                    <a:stretch>
+                      <a:fillRect/>
+                    </a:stretch>
+                  </pic:blipFill>
+                  <pic:spPr>
+                    <a:xfrm>
+                      <a:off x="0" y="0"/>
+                      <a:ext cx="6705600" cy="3620135"/>
+                    </a:xfrm>
+                    <a:prstGeom prst="rect">
+                      <a:avLst/>
+                    </a:prstGeom>
+                  </pic:spPr>
+                </pic:pic>
+              </a:graphicData>
+            </a:graphic>
+          </wp:inline>
+        </w:drawing>
+      </w:r>
     </w:p>
     <w:p>
       <w:pPr>
@@ -242,17 +418,57 @@
           <w:szCs w:val="22"/>
         </w:rPr>
       </w:pPr>
-    </w:p>
-    <w:p>
-      <w:pPr>
-        <w:rPr>
-          <w:rFonts w:ascii="Times New Roman" w:hAnsi="Times New Roman" w:cs="Times New Roman"/>
-          <w:b/>
-          <w:bCs/>
+      <w:r>
+        <w:rPr>
+          <w:rFonts w:ascii="Times New Roman" w:hAnsi="Times New Roman" w:cs="Times New Roman"/>
+          <w:b/>
+          <w:bCs/>
+          <w:noProof/>
           <w:sz w:val="24"/>
           <w:szCs w:val="22"/>
         </w:rPr>
-      </w:pPr>
+        <w:drawing>
+          <wp:inline distT="0" distB="0" distL="0" distR="0" wp14:anchorId="3F8E0811" wp14:editId="377BFD8C">
+            <wp:extent cx="6667500" cy="3415665"/>
+            <wp:effectExtent l="0" t="0" r="0" b="0"/>
+            <wp:docPr id="270088675" name="Picture 4" descr="A screenshot of a computer program&#10;&#10;Description automatically generated"/>
+            <wp:cNvGraphicFramePr>
+              <a:graphicFrameLocks xmlns:a="http://schemas.openxmlformats.org/drawingml/2006/main" noChangeAspect="1"/>
+            </wp:cNvGraphicFramePr>
+            <a:graphic xmlns:a="http://schemas.openxmlformats.org/drawingml/2006/main">
+              <a:graphicData uri="http://schemas.openxmlformats.org/drawingml/2006/picture">
+                <pic:pic xmlns:pic="http://schemas.openxmlformats.org/drawingml/2006/picture">
+                  <pic:nvPicPr>
+                    <pic:cNvPr id="270088675" name="Picture 4" descr="A screenshot of a computer program&#10;&#10;Description automatically generated"/>
+                    <pic:cNvPicPr/>
+                  </pic:nvPicPr>
+                  <pic:blipFill>
+                    <a:blip r:embed="rId8">
+                      <a:extLst>
+                        <a:ext uri="{28A0092B-C50C-407E-A947-70E740481C1C}">
+                          <a14:useLocalDpi xmlns:a14="http://schemas.microsoft.com/office/drawing/2010/main" val="0"/>
+                        </a:ext>
+                      </a:extLst>
+                    </a:blip>
+                    <a:stretch>
+                      <a:fillRect/>
+                    </a:stretch>
+                  </pic:blipFill>
+                  <pic:spPr>
+                    <a:xfrm>
+                      <a:off x="0" y="0"/>
+                      <a:ext cx="6667500" cy="3415665"/>
+                    </a:xfrm>
+                    <a:prstGeom prst="rect">
+                      <a:avLst/>
+                    </a:prstGeom>
+                  </pic:spPr>
+                </pic:pic>
+              </a:graphicData>
+            </a:graphic>
+          </wp:inline>
+        </w:drawing>
+      </w:r>
     </w:p>
     <w:p>
       <w:pPr>
@@ -264,6 +480,142 @@
           <w:szCs w:val="22"/>
         </w:rPr>
       </w:pPr>
+      <w:r>
+        <w:rPr>
+          <w:rFonts w:ascii="Times New Roman" w:hAnsi="Times New Roman" w:cs="Times New Roman"/>
+          <w:b/>
+          <w:bCs/>
+          <w:noProof/>
+          <w:sz w:val="24"/>
+          <w:szCs w:val="22"/>
+        </w:rPr>
+        <w:drawing>
+          <wp:inline distT="0" distB="0" distL="0" distR="0" wp14:anchorId="31DEF8C5" wp14:editId="2FAEB1D2">
+            <wp:extent cx="6667500" cy="3420745"/>
+            <wp:effectExtent l="0" t="0" r="0" b="8255"/>
+            <wp:docPr id="1104754430" name="Picture 5" descr="A screenshot of a computer program&#10;&#10;Description automatically generated"/>
+            <wp:cNvGraphicFramePr>
+              <a:graphicFrameLocks xmlns:a="http://schemas.openxmlformats.org/drawingml/2006/main" noChangeAspect="1"/>
+            </wp:cNvGraphicFramePr>
+            <a:graphic xmlns:a="http://schemas.openxmlformats.org/drawingml/2006/main">
+              <a:graphicData uri="http://schemas.openxmlformats.org/drawingml/2006/picture">
+                <pic:pic xmlns:pic="http://schemas.openxmlformats.org/drawingml/2006/picture">
+                  <pic:nvPicPr>
+                    <pic:cNvPr id="1104754430" name="Picture 5" descr="A screenshot of a computer program&#10;&#10;Description automatically generated"/>
+                    <pic:cNvPicPr/>
+                  </pic:nvPicPr>
+                  <pic:blipFill>
+                    <a:blip r:embed="rId9">
+                      <a:extLst>
+                        <a:ext uri="{28A0092B-C50C-407E-A947-70E740481C1C}">
+                          <a14:useLocalDpi xmlns:a14="http://schemas.microsoft.com/office/drawing/2010/main" val="0"/>
+                        </a:ext>
+                      </a:extLst>
+                    </a:blip>
+                    <a:stretch>
+                      <a:fillRect/>
+                    </a:stretch>
+                  </pic:blipFill>
+                  <pic:spPr>
+                    <a:xfrm>
+                      <a:off x="0" y="0"/>
+                      <a:ext cx="6667500" cy="3420745"/>
+                    </a:xfrm>
+                    <a:prstGeom prst="rect">
+                      <a:avLst/>
+                    </a:prstGeom>
+                  </pic:spPr>
+                </pic:pic>
+              </a:graphicData>
+            </a:graphic>
+          </wp:inline>
+        </w:drawing>
+      </w:r>
+    </w:p>
+    <w:p>
+      <w:pPr>
+        <w:rPr>
+          <w:rFonts w:ascii="Times New Roman" w:hAnsi="Times New Roman" w:cs="Times New Roman"/>
+          <w:b/>
+          <w:bCs/>
+          <w:sz w:val="24"/>
+          <w:szCs w:val="22"/>
+        </w:rPr>
+      </w:pPr>
+      <w:r>
+        <w:rPr>
+          <w:rFonts w:ascii="Times New Roman" w:hAnsi="Times New Roman" w:cs="Times New Roman"/>
+          <w:b/>
+          <w:bCs/>
+          <w:noProof/>
+          <w:sz w:val="24"/>
+          <w:szCs w:val="22"/>
+        </w:rPr>
+        <w:lastRenderedPageBreak/>
+        <w:drawing>
+          <wp:inline distT="0" distB="0" distL="0" distR="0" wp14:anchorId="279ACDFF" wp14:editId="25EBDED9">
+            <wp:extent cx="6619875" cy="3594100"/>
+            <wp:effectExtent l="0" t="0" r="9525" b="6350"/>
+            <wp:docPr id="121193282" name="Picture 6" descr="A rectangular orange object with black text&#10;&#10;Description automatically generated"/>
+            <wp:cNvGraphicFramePr>
+              <a:graphicFrameLocks xmlns:a="http://schemas.openxmlformats.org/drawingml/2006/main" noChangeAspect="1"/>
+            </wp:cNvGraphicFramePr>
+            <a:graphic xmlns:a="http://schemas.openxmlformats.org/drawingml/2006/main">
+              <a:graphicData uri="http://schemas.openxmlformats.org/drawingml/2006/picture">
+                <pic:pic xmlns:pic="http://schemas.openxmlformats.org/drawingml/2006/picture">
+                  <pic:nvPicPr>
+                    <pic:cNvPr id="121193282" name="Picture 6" descr="A rectangular orange object with black text&#10;&#10;Description automatically generated"/>
+                    <pic:cNvPicPr/>
+                  </pic:nvPicPr>
+                  <pic:blipFill>
+                    <a:blip r:embed="rId10">
+                      <a:extLst>
+                        <a:ext uri="{28A0092B-C50C-407E-A947-70E740481C1C}">
+                          <a14:useLocalDpi xmlns:a14="http://schemas.microsoft.com/office/drawing/2010/main" val="0"/>
+                        </a:ext>
+                      </a:extLst>
+                    </a:blip>
+                    <a:stretch>
+                      <a:fillRect/>
+                    </a:stretch>
+                  </pic:blipFill>
+                  <pic:spPr>
+                    <a:xfrm>
+                      <a:off x="0" y="0"/>
+                      <a:ext cx="6619875" cy="3594100"/>
+                    </a:xfrm>
+                    <a:prstGeom prst="rect">
+                      <a:avLst/>
+                    </a:prstGeom>
+                  </pic:spPr>
+                </pic:pic>
+              </a:graphicData>
+            </a:graphic>
+          </wp:inline>
+        </w:drawing>
+      </w:r>
+    </w:p>
+    <w:p>
+      <w:pPr>
+        <w:rPr>
+          <w:rFonts w:ascii="Times New Roman" w:hAnsi="Times New Roman" w:cs="Times New Roman"/>
+          <w:b/>
+          <w:bCs/>
+          <w:sz w:val="24"/>
+          <w:szCs w:val="22"/>
+        </w:rPr>
+      </w:pPr>
+    </w:p>
+    <w:p>
+      <w:pPr>
+        <w:rPr>
+          <w:rFonts w:ascii="Times New Roman" w:hAnsi="Times New Roman" w:cs="Times New Roman"/>
+          <w:b/>
+          <w:bCs/>
+          <w:sz w:val="24"/>
+          <w:szCs w:val="22"/>
+        </w:rPr>
+      </w:pPr>
     </w:p>
     <w:p>
       <w:pPr>
@@ -371,25 +723,223 @@
           <w:szCs w:val="24"/>
         </w:rPr>
       </w:pPr>
-    </w:p>
-    <w:p>
-      <w:pPr>
-        <w:rPr>
-          <w:rFonts w:ascii="Times New Roman" w:hAnsi="Times New Roman" w:cs="Times New Roman"/>
-          <w:b/>
-          <w:bCs/>
-          <w:sz w:val="28"/>
-          <w:szCs w:val="24"/>
-        </w:rPr>
-      </w:pPr>
-      <w:r>
-        <w:rPr>
-          <w:rFonts w:ascii="Times New Roman" w:hAnsi="Times New Roman" w:cs="Times New Roman"/>
-          <w:b/>
-          <w:bCs/>
-          <w:sz w:val="28"/>
-          <w:szCs w:val="24"/>
-        </w:rPr>
+      <w:r>
+        <w:rPr>
+          <w:rFonts w:ascii="Times New Roman" w:hAnsi="Times New Roman" w:cs="Times New Roman"/>
+          <w:b/>
+          <w:bCs/>
+          <w:noProof/>
+          <w:sz w:val="28"/>
+          <w:szCs w:val="24"/>
+        </w:rPr>
+        <w:drawing>
+          <wp:inline distT="0" distB="0" distL="0" distR="0" wp14:anchorId="469BD23A" wp14:editId="6204793E">
+            <wp:extent cx="6696075" cy="3406775"/>
+            <wp:effectExtent l="0" t="0" r="9525" b="3175"/>
+            <wp:docPr id="801879710" name="Picture 7" descr="A screen shot of a computer&#10;&#10;Description automatically generated"/>
+            <wp:cNvGraphicFramePr>
+              <a:graphicFrameLocks xmlns:a="http://schemas.openxmlformats.org/drawingml/2006/main" noChangeAspect="1"/>
+            </wp:cNvGraphicFramePr>
+            <a:graphic xmlns:a="http://schemas.openxmlformats.org/drawingml/2006/main">
+              <a:graphicData uri="http://schemas.openxmlformats.org/drawingml/2006/picture">
+                <pic:pic xmlns:pic="http://schemas.openxmlformats.org/drawingml/2006/picture">
+                  <pic:nvPicPr>
+                    <pic:cNvPr id="801879710" name="Picture 7" descr="A screen shot of a computer&#10;&#10;Description automatically generated"/>
+                    <pic:cNvPicPr/>
+                  </pic:nvPicPr>
+                  <pic:blipFill>
+                    <a:blip r:embed="rId11">
+                      <a:extLst>
+                        <a:ext uri="{28A0092B-C50C-407E-A947-70E740481C1C}">
+                          <a14:useLocalDpi xmlns:a14="http://schemas.microsoft.com/office/drawing/2010/main" val="0"/>
+                        </a:ext>
+                      </a:extLst>
+                    </a:blip>
+                    <a:stretch>
+                      <a:fillRect/>
+                    </a:stretch>
+                  </pic:blipFill>
+                  <pic:spPr>
+                    <a:xfrm>
+                      <a:off x="0" y="0"/>
+                      <a:ext cx="6696075" cy="3406775"/>
+                    </a:xfrm>
+                    <a:prstGeom prst="rect">
+                      <a:avLst/>
+                    </a:prstGeom>
+                  </pic:spPr>
+                </pic:pic>
+              </a:graphicData>
+            </a:graphic>
+          </wp:inline>
+        </w:drawing>
+      </w:r>
+    </w:p>
+    <w:p>
+      <w:pPr>
+        <w:rPr>
+          <w:rFonts w:ascii="Times New Roman" w:hAnsi="Times New Roman" w:cs="Times New Roman"/>
+          <w:b/>
+          <w:bCs/>
+          <w:sz w:val="28"/>
+          <w:szCs w:val="24"/>
+        </w:rPr>
+      </w:pPr>
+      <w:r>
+        <w:rPr>
+          <w:rFonts w:ascii="Times New Roman" w:hAnsi="Times New Roman" w:cs="Times New Roman"/>
+          <w:b/>
+          <w:bCs/>
+          <w:noProof/>
+          <w:sz w:val="28"/>
+          <w:szCs w:val="24"/>
+        </w:rPr>
+        <w:drawing>
+          <wp:inline distT="0" distB="0" distL="0" distR="0" wp14:anchorId="4BEBACED" wp14:editId="07D6DAFD">
+            <wp:extent cx="6696075" cy="3420745"/>
+            <wp:effectExtent l="0" t="0" r="9525" b="8255"/>
+            <wp:docPr id="1574267449" name="Picture 8" descr="A screen shot of a computer program&#10;&#10;Description automatically generated"/>
+            <wp:cNvGraphicFramePr>
+              <a:graphicFrameLocks xmlns:a="http://schemas.openxmlformats.org/drawingml/2006/main" noChangeAspect="1"/>
+            </wp:cNvGraphicFramePr>
+            <a:graphic xmlns:a="http://schemas.openxmlformats.org/drawingml/2006/main">
+              <a:graphicData uri="http://schemas.openxmlformats.org/drawingml/2006/picture">
+                <pic:pic xmlns:pic="http://schemas.openxmlformats.org/drawingml/2006/picture">
+                  <pic:nvPicPr>
+                    <pic:cNvPr id="1574267449" name="Picture 8" descr="A screen shot of a computer program&#10;&#10;Description automatically generated"/>
+                    <pic:cNvPicPr/>
+                  </pic:nvPicPr>
+                  <pic:blipFill>
+                    <a:blip r:embed="rId12">
+                      <a:extLst>
+                        <a:ext uri="{28A0092B-C50C-407E-A947-70E740481C1C}">
+                          <a14:useLocalDpi xmlns:a14="http://schemas.microsoft.com/office/drawing/2010/main" val="0"/>
+                        </a:ext>
+                      </a:extLst>
+                    </a:blip>
+                    <a:stretch>
+                      <a:fillRect/>
+                    </a:stretch>
+                  </pic:blipFill>
+                  <pic:spPr>
+                    <a:xfrm>
+                      <a:off x="0" y="0"/>
+                      <a:ext cx="6696075" cy="3420745"/>
+                    </a:xfrm>
+                    <a:prstGeom prst="rect">
+                      <a:avLst/>
+                    </a:prstGeom>
+                  </pic:spPr>
+                </pic:pic>
+              </a:graphicData>
+            </a:graphic>
+          </wp:inline>
+        </w:drawing>
+      </w:r>
+    </w:p>
+    <w:p>
+      <w:pPr>
+        <w:rPr>
+          <w:rFonts w:ascii="Times New Roman" w:hAnsi="Times New Roman" w:cs="Times New Roman"/>
+          <w:b/>
+          <w:bCs/>
+          <w:sz w:val="28"/>
+          <w:szCs w:val="24"/>
+        </w:rPr>
+      </w:pPr>
+      <w:r>
+        <w:rPr>
+          <w:rFonts w:ascii="Times New Roman" w:hAnsi="Times New Roman" w:cs="Times New Roman"/>
+          <w:b/>
+          <w:bCs/>
+          <w:noProof/>
+          <w:sz w:val="28"/>
+          <w:szCs w:val="24"/>
+        </w:rPr>
+        <w:lastRenderedPageBreak/>
+        <w:drawing>
+          <wp:inline distT="0" distB="0" distL="0" distR="0" wp14:anchorId="1B8ECD9C" wp14:editId="78C1A894">
+            <wp:extent cx="6667500" cy="2839720"/>
+            <wp:effectExtent l="0" t="0" r="0" b="0"/>
+            <wp:docPr id="438106201" name="Picture 9" descr="A computer screen shot of a computer&#10;&#10;Description automatically generated"/>
+            <wp:cNvGraphicFramePr>
+              <a:graphicFrameLocks xmlns:a="http://schemas.openxmlformats.org/drawingml/2006/main" noChangeAspect="1"/>
+            </wp:cNvGraphicFramePr>
+            <a:graphic xmlns:a="http://schemas.openxmlformats.org/drawingml/2006/main">
+              <a:graphicData uri="http://schemas.openxmlformats.org/drawingml/2006/picture">
+                <pic:pic xmlns:pic="http://schemas.openxmlformats.org/drawingml/2006/picture">
+                  <pic:nvPicPr>
+                    <pic:cNvPr id="438106201" name="Picture 9" descr="A computer screen shot of a computer&#10;&#10;Description automatically generated"/>
+                    <pic:cNvPicPr/>
+                  </pic:nvPicPr>
+                  <pic:blipFill>
+                    <a:blip r:embed="rId13">
+                      <a:extLst>
+                        <a:ext uri="{28A0092B-C50C-407E-A947-70E740481C1C}">
+                          <a14:useLocalDpi xmlns:a14="http://schemas.microsoft.com/office/drawing/2010/main" val="0"/>
+                        </a:ext>
+                      </a:extLst>
+                    </a:blip>
+                    <a:stretch>
+                      <a:fillRect/>
+                    </a:stretch>
+                  </pic:blipFill>
+                  <pic:spPr>
+                    <a:xfrm>
+                      <a:off x="0" y="0"/>
+                      <a:ext cx="6667500" cy="2839720"/>
+                    </a:xfrm>
+                    <a:prstGeom prst="rect">
+                      <a:avLst/>
+                    </a:prstGeom>
+                  </pic:spPr>
+                </pic:pic>
+              </a:graphicData>
+            </a:graphic>
+          </wp:inline>
+        </w:drawing>
+      </w:r>
+    </w:p>
+    <w:p>
+      <w:pPr>
+        <w:rPr>
+          <w:rFonts w:ascii="Times New Roman" w:hAnsi="Times New Roman" w:cs="Times New Roman"/>
+          <w:b/>
+          <w:bCs/>
+          <w:sz w:val="28"/>
+          <w:szCs w:val="24"/>
+        </w:rPr>
+      </w:pPr>
+      <w:r>
+        <w:rPr>
+          <w:rFonts w:ascii="Times New Roman" w:hAnsi="Times New Roman" w:cs="Times New Roman"/>
+          <w:b/>
+          <w:bCs/>
+          <w:sz w:val="28"/>
+          <w:szCs w:val="24"/>
+        </w:rPr>
+        <w:br w:type="page"/>
+      </w:r>
+    </w:p>
+    <w:p>
+      <w:pPr>
+        <w:rPr>
+          <w:rFonts w:ascii="Times New Roman" w:hAnsi="Times New Roman" w:cs="Times New Roman"/>
+          <w:b/>
+          <w:bCs/>
+          <w:sz w:val="28"/>
+          <w:szCs w:val="24"/>
+        </w:rPr>
+      </w:pPr>
+      <w:r>
+        <w:rPr>
+          <w:rFonts w:ascii="Times New Roman" w:hAnsi="Times New Roman" w:cs="Times New Roman"/>
+          <w:b/>
+          <w:bCs/>
+          <w:sz w:val="28"/>
+          <w:szCs w:val="24"/>
+        </w:rPr>
+        <w:lastRenderedPageBreak/>
         <w:t xml:space="preserve">Q4.) </w:t>
       </w:r>
       <w:r>
@@ -428,9 +978,155 @@
           <w:rFonts w:ascii="Times New Roman" w:hAnsi="Times New Roman" w:cs="Times New Roman"/>
           <w:b/>
           <w:bCs/>
-          <w:sz w:val="28"/>
-          <w:szCs w:val="24"/>
-        </w:rPr>
+          <w:noProof/>
+          <w:sz w:val="28"/>
+          <w:szCs w:val="24"/>
+        </w:rPr>
+        <w:drawing>
+          <wp:inline distT="0" distB="0" distL="0" distR="0" wp14:anchorId="09257415" wp14:editId="2697AAB2">
+            <wp:extent cx="6705600" cy="3420745"/>
+            <wp:effectExtent l="0" t="0" r="0" b="8255"/>
+            <wp:docPr id="1673662964" name="Picture 10" descr="A screen shot of a computer&#10;&#10;Description automatically generated"/>
+            <wp:cNvGraphicFramePr>
+              <a:graphicFrameLocks xmlns:a="http://schemas.openxmlformats.org/drawingml/2006/main" noChangeAspect="1"/>
+            </wp:cNvGraphicFramePr>
+            <a:graphic xmlns:a="http://schemas.openxmlformats.org/drawingml/2006/main">
+              <a:graphicData uri="http://schemas.openxmlformats.org/drawingml/2006/picture">
+                <pic:pic xmlns:pic="http://schemas.openxmlformats.org/drawingml/2006/picture">
+                  <pic:nvPicPr>
+                    <pic:cNvPr id="1673662964" name="Picture 10" descr="A screen shot of a computer&#10;&#10;Description automatically generated"/>
+                    <pic:cNvPicPr/>
+                  </pic:nvPicPr>
+                  <pic:blipFill>
+                    <a:blip r:embed="rId14">
+                      <a:extLst>
+                        <a:ext uri="{28A0092B-C50C-407E-A947-70E740481C1C}">
+                          <a14:useLocalDpi xmlns:a14="http://schemas.microsoft.com/office/drawing/2010/main" val="0"/>
+                        </a:ext>
+                      </a:extLst>
+                    </a:blip>
+                    <a:stretch>
+                      <a:fillRect/>
+                    </a:stretch>
+                  </pic:blipFill>
+                  <pic:spPr>
+                    <a:xfrm>
+                      <a:off x="0" y="0"/>
+                      <a:ext cx="6705600" cy="3420745"/>
+                    </a:xfrm>
+                    <a:prstGeom prst="rect">
+                      <a:avLst/>
+                    </a:prstGeom>
+                  </pic:spPr>
+                </pic:pic>
+              </a:graphicData>
+            </a:graphic>
+          </wp:inline>
+        </w:drawing>
+      </w:r>
+    </w:p>
+    <w:p>
+      <w:pPr>
+        <w:rPr>
+          <w:rFonts w:ascii="Times New Roman" w:hAnsi="Times New Roman" w:cs="Times New Roman"/>
+          <w:b/>
+          <w:bCs/>
+          <w:sz w:val="28"/>
+          <w:szCs w:val="24"/>
+        </w:rPr>
+      </w:pPr>
+      <w:r>
+        <w:rPr>
+          <w:rFonts w:ascii="Times New Roman" w:hAnsi="Times New Roman" w:cs="Times New Roman"/>
+          <w:b/>
+          <w:bCs/>
+          <w:noProof/>
+          <w:sz w:val="28"/>
+          <w:szCs w:val="24"/>
+        </w:rPr>
+        <w:drawing>
+          <wp:inline distT="0" distB="0" distL="0" distR="0" wp14:anchorId="63861607" wp14:editId="71183A14">
+            <wp:extent cx="6705600" cy="2834640"/>
+            <wp:effectExtent l="0" t="0" r="0" b="3810"/>
+            <wp:docPr id="701991242" name="Picture 11" descr="A white background with black and white clouds&#10;&#10;Description automatically generated"/>
+            <wp:cNvGraphicFramePr>
+              <a:graphicFrameLocks xmlns:a="http://schemas.openxmlformats.org/drawingml/2006/main" noChangeAspect="1"/>
+            </wp:cNvGraphicFramePr>
+            <a:graphic xmlns:a="http://schemas.openxmlformats.org/drawingml/2006/main">
+              <a:graphicData uri="http://schemas.openxmlformats.org/drawingml/2006/picture">
+                <pic:pic xmlns:pic="http://schemas.openxmlformats.org/drawingml/2006/picture">
+                  <pic:nvPicPr>
+                    <pic:cNvPr id="701991242" name="Picture 11" descr="A white background with black and white clouds&#10;&#10;Description automatically generated"/>
+                    <pic:cNvPicPr/>
+                  </pic:nvPicPr>
+                  <pic:blipFill>
+                    <a:blip r:embed="rId15">
+                      <a:extLst>
+                        <a:ext uri="{28A0092B-C50C-407E-A947-70E740481C1C}">
+                          <a14:useLocalDpi xmlns:a14="http://schemas.microsoft.com/office/drawing/2010/main" val="0"/>
+                        </a:ext>
+                      </a:extLst>
+                    </a:blip>
+                    <a:stretch>
+                      <a:fillRect/>
+                    </a:stretch>
+                  </pic:blipFill>
+                  <pic:spPr>
+                    <a:xfrm>
+                      <a:off x="0" y="0"/>
+                      <a:ext cx="6705600" cy="2834640"/>
+                    </a:xfrm>
+                    <a:prstGeom prst="rect">
+                      <a:avLst/>
+                    </a:prstGeom>
+                  </pic:spPr>
+                </pic:pic>
+              </a:graphicData>
+            </a:graphic>
+          </wp:inline>
+        </w:drawing>
+      </w:r>
+    </w:p>
+    <w:p>
+      <w:pPr>
+        <w:rPr>
+          <w:rFonts w:ascii="Times New Roman" w:hAnsi="Times New Roman" w:cs="Times New Roman"/>
+          <w:b/>
+          <w:bCs/>
+          <w:sz w:val="28"/>
+          <w:szCs w:val="24"/>
+        </w:rPr>
+      </w:pPr>
+      <w:r>
+        <w:rPr>
+          <w:rFonts w:ascii="Times New Roman" w:hAnsi="Times New Roman" w:cs="Times New Roman"/>
+          <w:b/>
+          <w:bCs/>
+          <w:sz w:val="28"/>
+          <w:szCs w:val="24"/>
+        </w:rPr>
+        <w:br w:type="page"/>
+      </w:r>
+    </w:p>
+    <w:p>
+      <w:pPr>
+        <w:rPr>
+          <w:rFonts w:ascii="Times New Roman" w:hAnsi="Times New Roman" w:cs="Times New Roman"/>
+          <w:b/>
+          <w:bCs/>
+          <w:sz w:val="28"/>
+          <w:szCs w:val="24"/>
+        </w:rPr>
+      </w:pPr>
+      <w:r>
+        <w:rPr>
+          <w:rFonts w:ascii="Times New Roman" w:hAnsi="Times New Roman" w:cs="Times New Roman"/>
+          <w:b/>
+          <w:bCs/>
+          <w:sz w:val="28"/>
+          <w:szCs w:val="24"/>
+        </w:rPr>
+        <w:lastRenderedPageBreak/>
         <w:t xml:space="preserve">Q5.) </w:t>
       </w:r>
       <w:r>
@@ -511,9 +1207,218 @@
           <w:rFonts w:ascii="Times New Roman" w:hAnsi="Times New Roman" w:cs="Times New Roman"/>
           <w:b/>
           <w:bCs/>
-          <w:sz w:val="28"/>
-          <w:szCs w:val="24"/>
-        </w:rPr>
+          <w:noProof/>
+          <w:sz w:val="28"/>
+          <w:szCs w:val="24"/>
+        </w:rPr>
+        <w:drawing>
+          <wp:inline distT="0" distB="0" distL="0" distR="0" wp14:anchorId="11E0E097" wp14:editId="6F4FC41E">
+            <wp:extent cx="6638925" cy="3415665"/>
+            <wp:effectExtent l="0" t="0" r="9525" b="0"/>
+            <wp:docPr id="2088579511" name="Picture 12" descr="A screenshot of a computer program&#10;&#10;Description automatically generated"/>
+            <wp:cNvGraphicFramePr>
+              <a:graphicFrameLocks xmlns:a="http://schemas.openxmlformats.org/drawingml/2006/main" noChangeAspect="1"/>
+            </wp:cNvGraphicFramePr>
+            <a:graphic xmlns:a="http://schemas.openxmlformats.org/drawingml/2006/main">
+              <a:graphicData uri="http://schemas.openxmlformats.org/drawingml/2006/picture">
+                <pic:pic xmlns:pic="http://schemas.openxmlformats.org/drawingml/2006/picture">
+                  <pic:nvPicPr>
+                    <pic:cNvPr id="2088579511" name="Picture 12" descr="A screenshot of a computer program&#10;&#10;Description automatically generated"/>
+                    <pic:cNvPicPr/>
+                  </pic:nvPicPr>
+                  <pic:blipFill>
+                    <a:blip r:embed="rId16">
+                      <a:extLst>
+                        <a:ext uri="{28A0092B-C50C-407E-A947-70E740481C1C}">
+                          <a14:useLocalDpi xmlns:a14="http://schemas.microsoft.com/office/drawing/2010/main" val="0"/>
+                        </a:ext>
+                      </a:extLst>
+                    </a:blip>
+                    <a:stretch>
+                      <a:fillRect/>
+                    </a:stretch>
+                  </pic:blipFill>
+                  <pic:spPr>
+                    <a:xfrm>
+                      <a:off x="0" y="0"/>
+                      <a:ext cx="6638925" cy="3415665"/>
+                    </a:xfrm>
+                    <a:prstGeom prst="rect">
+                      <a:avLst/>
+                    </a:prstGeom>
+                  </pic:spPr>
+                </pic:pic>
+              </a:graphicData>
+            </a:graphic>
+          </wp:inline>
+        </w:drawing>
+      </w:r>
+    </w:p>
+    <w:p>
+      <w:pPr>
+        <w:rPr>
+          <w:rFonts w:ascii="Times New Roman" w:hAnsi="Times New Roman" w:cs="Times New Roman"/>
+          <w:b/>
+          <w:bCs/>
+          <w:sz w:val="28"/>
+          <w:szCs w:val="24"/>
+        </w:rPr>
+      </w:pPr>
+      <w:r>
+        <w:rPr>
+          <w:rFonts w:ascii="Times New Roman" w:hAnsi="Times New Roman" w:cs="Times New Roman"/>
+          <w:b/>
+          <w:bCs/>
+          <w:noProof/>
+          <w:sz w:val="28"/>
+          <w:szCs w:val="24"/>
+        </w:rPr>
+        <w:drawing>
+          <wp:inline distT="0" distB="0" distL="0" distR="0" wp14:anchorId="13E9F436" wp14:editId="334C3AB3">
+            <wp:extent cx="6638925" cy="3406775"/>
+            <wp:effectExtent l="0" t="0" r="9525" b="3175"/>
+            <wp:docPr id="1178280491" name="Picture 13" descr="A screenshot of a computer program&#10;&#10;Description automatically generated"/>
+            <wp:cNvGraphicFramePr>
+              <a:graphicFrameLocks xmlns:a="http://schemas.openxmlformats.org/drawingml/2006/main" noChangeAspect="1"/>
+            </wp:cNvGraphicFramePr>
+            <a:graphic xmlns:a="http://schemas.openxmlformats.org/drawingml/2006/main">
+              <a:graphicData uri="http://schemas.openxmlformats.org/drawingml/2006/picture">
+                <pic:pic xmlns:pic="http://schemas.openxmlformats.org/drawingml/2006/picture">
+                  <pic:nvPicPr>
+                    <pic:cNvPr id="1178280491" name="Picture 13" descr="A screenshot of a computer program&#10;&#10;Description automatically generated"/>
+                    <pic:cNvPicPr/>
+                  </pic:nvPicPr>
+                  <pic:blipFill>
+                    <a:blip r:embed="rId17">
+                      <a:extLst>
+                        <a:ext uri="{28A0092B-C50C-407E-A947-70E740481C1C}">
+                          <a14:useLocalDpi xmlns:a14="http://schemas.microsoft.com/office/drawing/2010/main" val="0"/>
+                        </a:ext>
+                      </a:extLst>
+                    </a:blip>
+                    <a:stretch>
+                      <a:fillRect/>
+                    </a:stretch>
+                  </pic:blipFill>
+                  <pic:spPr>
+                    <a:xfrm>
+                      <a:off x="0" y="0"/>
+                      <a:ext cx="6638925" cy="3406775"/>
+                    </a:xfrm>
+                    <a:prstGeom prst="rect">
+                      <a:avLst/>
+                    </a:prstGeom>
+                  </pic:spPr>
+                </pic:pic>
+              </a:graphicData>
+            </a:graphic>
+          </wp:inline>
+        </w:drawing>
+      </w:r>
+    </w:p>
+    <w:p>
+      <w:pPr>
+        <w:rPr>
+          <w:rFonts w:ascii="Times New Roman" w:hAnsi="Times New Roman" w:cs="Times New Roman"/>
+          <w:b/>
+          <w:bCs/>
+          <w:sz w:val="28"/>
+          <w:szCs w:val="24"/>
+        </w:rPr>
+      </w:pPr>
+      <w:r>
+        <w:rPr>
+          <w:rFonts w:ascii="Times New Roman" w:hAnsi="Times New Roman" w:cs="Times New Roman"/>
+          <w:b/>
+          <w:bCs/>
+          <w:noProof/>
+          <w:sz w:val="28"/>
+          <w:szCs w:val="24"/>
+        </w:rPr>
+        <w:lastRenderedPageBreak/>
+        <w:drawing>
+          <wp:inline distT="0" distB="0" distL="0" distR="0" wp14:anchorId="3181667E" wp14:editId="36954767">
+            <wp:extent cx="6705600" cy="2839720"/>
+            <wp:effectExtent l="0" t="0" r="0" b="0"/>
+            <wp:docPr id="977876499" name="Picture 14" descr="A screenshot of a computer&#10;&#10;Description automatically generated"/>
+            <wp:cNvGraphicFramePr>
+              <a:graphicFrameLocks xmlns:a="http://schemas.openxmlformats.org/drawingml/2006/main" noChangeAspect="1"/>
+            </wp:cNvGraphicFramePr>
+            <a:graphic xmlns:a="http://schemas.openxmlformats.org/drawingml/2006/main">
+              <a:graphicData uri="http://schemas.openxmlformats.org/drawingml/2006/picture">
+                <pic:pic xmlns:pic="http://schemas.openxmlformats.org/drawingml/2006/picture">
+                  <pic:nvPicPr>
+                    <pic:cNvPr id="977876499" name="Picture 14" descr="A screenshot of a computer&#10;&#10;Description automatically generated"/>
+                    <pic:cNvPicPr/>
+                  </pic:nvPicPr>
+                  <pic:blipFill>
+                    <a:blip r:embed="rId18">
+                      <a:extLst>
+                        <a:ext uri="{28A0092B-C50C-407E-A947-70E740481C1C}">
+                          <a14:useLocalDpi xmlns:a14="http://schemas.microsoft.com/office/drawing/2010/main" val="0"/>
+                        </a:ext>
+                      </a:extLst>
+                    </a:blip>
+                    <a:stretch>
+                      <a:fillRect/>
+                    </a:stretch>
+                  </pic:blipFill>
+                  <pic:spPr>
+                    <a:xfrm>
+                      <a:off x="0" y="0"/>
+                      <a:ext cx="6705600" cy="2839720"/>
+                    </a:xfrm>
+                    <a:prstGeom prst="rect">
+                      <a:avLst/>
+                    </a:prstGeom>
+                  </pic:spPr>
+                </pic:pic>
+              </a:graphicData>
+            </a:graphic>
+          </wp:inline>
+        </w:drawing>
+      </w:r>
+    </w:p>
+    <w:p>
+      <w:pPr>
+        <w:rPr>
+          <w:rFonts w:ascii="Times New Roman" w:hAnsi="Times New Roman" w:cs="Times New Roman"/>
+          <w:b/>
+          <w:bCs/>
+          <w:sz w:val="28"/>
+          <w:szCs w:val="24"/>
+        </w:rPr>
+      </w:pPr>
+      <w:r>
+        <w:rPr>
+          <w:rFonts w:ascii="Times New Roman" w:hAnsi="Times New Roman" w:cs="Times New Roman"/>
+          <w:b/>
+          <w:bCs/>
+          <w:sz w:val="28"/>
+          <w:szCs w:val="24"/>
+        </w:rPr>
+        <w:br w:type="page"/>
+      </w:r>
+    </w:p>
+    <w:p>
+      <w:pPr>
+        <w:rPr>
+          <w:rFonts w:ascii="Times New Roman" w:hAnsi="Times New Roman" w:cs="Times New Roman"/>
+          <w:b/>
+          <w:bCs/>
+          <w:sz w:val="28"/>
+          <w:szCs w:val="24"/>
+        </w:rPr>
+      </w:pPr>
+      <w:r>
+        <w:rPr>
+          <w:rFonts w:ascii="Times New Roman" w:hAnsi="Times New Roman" w:cs="Times New Roman"/>
+          <w:b/>
+          <w:bCs/>
+          <w:sz w:val="28"/>
+          <w:szCs w:val="24"/>
+        </w:rPr>
+        <w:lastRenderedPageBreak/>
         <w:t xml:space="preserve">Q6.) </w:t>
       </w:r>
       <w:r>
@@ -526,7 +1431,7 @@
         </w:rPr>
         <w:t xml:space="preserve">Create a simple website as mentioned in the below image. You can get the assets by visiting </w:t>
       </w:r>
-      <w:hyperlink r:id="rId5" w:history="1">
+      <w:hyperlink r:id="rId19" w:history="1">
         <w:r>
           <w:rPr>
             <w:rStyle w:val="Hyperlink"/>
@@ -565,9 +1470,218 @@
           <w:rFonts w:ascii="Times New Roman" w:hAnsi="Times New Roman" w:cs="Times New Roman"/>
           <w:b/>
           <w:bCs/>
-          <w:sz w:val="28"/>
-          <w:szCs w:val="24"/>
-        </w:rPr>
+          <w:noProof/>
+          <w:sz w:val="28"/>
+          <w:szCs w:val="24"/>
+        </w:rPr>
+        <w:drawing>
+          <wp:inline distT="0" distB="0" distL="0" distR="0" wp14:anchorId="240FC80C" wp14:editId="37ECEE01">
+            <wp:extent cx="6629400" cy="3406775"/>
+            <wp:effectExtent l="0" t="0" r="0" b="3175"/>
+            <wp:docPr id="2046846916" name="Picture 15" descr="A screenshot of a computer program&#10;&#10;Description automatically generated"/>
+            <wp:cNvGraphicFramePr>
+              <a:graphicFrameLocks xmlns:a="http://schemas.openxmlformats.org/drawingml/2006/main" noChangeAspect="1"/>
+            </wp:cNvGraphicFramePr>
+            <a:graphic xmlns:a="http://schemas.openxmlformats.org/drawingml/2006/main">
+              <a:graphicData uri="http://schemas.openxmlformats.org/drawingml/2006/picture">
+                <pic:pic xmlns:pic="http://schemas.openxmlformats.org/drawingml/2006/picture">
+                  <pic:nvPicPr>
+                    <pic:cNvPr id="2046846916" name="Picture 15" descr="A screenshot of a computer program&#10;&#10;Description automatically generated"/>
+                    <pic:cNvPicPr/>
+                  </pic:nvPicPr>
+                  <pic:blipFill>
+                    <a:blip r:embed="rId20">
+                      <a:extLst>
+                        <a:ext uri="{28A0092B-C50C-407E-A947-70E740481C1C}">
+                          <a14:useLocalDpi xmlns:a14="http://schemas.microsoft.com/office/drawing/2010/main" val="0"/>
+                        </a:ext>
+                      </a:extLst>
+                    </a:blip>
+                    <a:stretch>
+                      <a:fillRect/>
+                    </a:stretch>
+                  </pic:blipFill>
+                  <pic:spPr>
+                    <a:xfrm>
+                      <a:off x="0" y="0"/>
+                      <a:ext cx="6629400" cy="3406775"/>
+                    </a:xfrm>
+                    <a:prstGeom prst="rect">
+                      <a:avLst/>
+                    </a:prstGeom>
+                  </pic:spPr>
+                </pic:pic>
+              </a:graphicData>
+            </a:graphic>
+          </wp:inline>
+        </w:drawing>
+      </w:r>
+    </w:p>
+    <w:p>
+      <w:pPr>
+        <w:rPr>
+          <w:rFonts w:ascii="Times New Roman" w:hAnsi="Times New Roman" w:cs="Times New Roman"/>
+          <w:b/>
+          <w:bCs/>
+          <w:sz w:val="28"/>
+          <w:szCs w:val="24"/>
+        </w:rPr>
+      </w:pPr>
+      <w:r>
+        <w:rPr>
+          <w:rFonts w:ascii="Times New Roman" w:hAnsi="Times New Roman" w:cs="Times New Roman"/>
+          <w:b/>
+          <w:bCs/>
+          <w:noProof/>
+          <w:sz w:val="28"/>
+          <w:szCs w:val="24"/>
+        </w:rPr>
+        <w:drawing>
+          <wp:inline distT="0" distB="0" distL="0" distR="0" wp14:anchorId="38AB27D8" wp14:editId="24BB66FC">
+            <wp:extent cx="6629400" cy="3411220"/>
+            <wp:effectExtent l="0" t="0" r="0" b="0"/>
+            <wp:docPr id="296109469" name="Picture 16" descr="A screenshot of a computer program&#10;&#10;Description automatically generated"/>
+            <wp:cNvGraphicFramePr>
+              <a:graphicFrameLocks xmlns:a="http://schemas.openxmlformats.org/drawingml/2006/main" noChangeAspect="1"/>
+            </wp:cNvGraphicFramePr>
+            <a:graphic xmlns:a="http://schemas.openxmlformats.org/drawingml/2006/main">
+              <a:graphicData uri="http://schemas.openxmlformats.org/drawingml/2006/picture">
+                <pic:pic xmlns:pic="http://schemas.openxmlformats.org/drawingml/2006/picture">
+                  <pic:nvPicPr>
+                    <pic:cNvPr id="296109469" name="Picture 16" descr="A screenshot of a computer program&#10;&#10;Description automatically generated"/>
+                    <pic:cNvPicPr/>
+                  </pic:nvPicPr>
+                  <pic:blipFill>
+                    <a:blip r:embed="rId21">
+                      <a:extLst>
+                        <a:ext uri="{28A0092B-C50C-407E-A947-70E740481C1C}">
+                          <a14:useLocalDpi xmlns:a14="http://schemas.microsoft.com/office/drawing/2010/main" val="0"/>
+                        </a:ext>
+                      </a:extLst>
+                    </a:blip>
+                    <a:stretch>
+                      <a:fillRect/>
+                    </a:stretch>
+                  </pic:blipFill>
+                  <pic:spPr>
+                    <a:xfrm>
+                      <a:off x="0" y="0"/>
+                      <a:ext cx="6629400" cy="3411220"/>
+                    </a:xfrm>
+                    <a:prstGeom prst="rect">
+                      <a:avLst/>
+                    </a:prstGeom>
+                  </pic:spPr>
+                </pic:pic>
+              </a:graphicData>
+            </a:graphic>
+          </wp:inline>
+        </w:drawing>
+      </w:r>
+    </w:p>
+    <w:p>
+      <w:pPr>
+        <w:rPr>
+          <w:rFonts w:ascii="Times New Roman" w:hAnsi="Times New Roman" w:cs="Times New Roman"/>
+          <w:b/>
+          <w:bCs/>
+          <w:sz w:val="28"/>
+          <w:szCs w:val="24"/>
+        </w:rPr>
+      </w:pPr>
+      <w:r>
+        <w:rPr>
+          <w:rFonts w:ascii="Times New Roman" w:hAnsi="Times New Roman" w:cs="Times New Roman"/>
+          <w:b/>
+          <w:bCs/>
+          <w:noProof/>
+          <w:sz w:val="28"/>
+          <w:szCs w:val="24"/>
+        </w:rPr>
+        <w:lastRenderedPageBreak/>
+        <w:drawing>
+          <wp:inline distT="0" distB="0" distL="0" distR="0" wp14:anchorId="77B3584F" wp14:editId="78202A9F">
+            <wp:extent cx="6648450" cy="2755265"/>
+            <wp:effectExtent l="0" t="0" r="0" b="6985"/>
+            <wp:docPr id="240101003" name="Picture 17" descr="A person speaking into a microphone in front of a crowd of people&#10;&#10;Description automatically generated"/>
+            <wp:cNvGraphicFramePr>
+              <a:graphicFrameLocks xmlns:a="http://schemas.openxmlformats.org/drawingml/2006/main" noChangeAspect="1"/>
+            </wp:cNvGraphicFramePr>
+            <a:graphic xmlns:a="http://schemas.openxmlformats.org/drawingml/2006/main">
+              <a:graphicData uri="http://schemas.openxmlformats.org/drawingml/2006/picture">
+                <pic:pic xmlns:pic="http://schemas.openxmlformats.org/drawingml/2006/picture">
+                  <pic:nvPicPr>
+                    <pic:cNvPr id="240101003" name="Picture 17" descr="A person speaking into a microphone in front of a crowd of people&#10;&#10;Description automatically generated"/>
+                    <pic:cNvPicPr/>
+                  </pic:nvPicPr>
+                  <pic:blipFill>
+                    <a:blip r:embed="rId22">
+                      <a:extLst>
+                        <a:ext uri="{28A0092B-C50C-407E-A947-70E740481C1C}">
+                          <a14:useLocalDpi xmlns:a14="http://schemas.microsoft.com/office/drawing/2010/main" val="0"/>
+                        </a:ext>
+                      </a:extLst>
+                    </a:blip>
+                    <a:stretch>
+                      <a:fillRect/>
+                    </a:stretch>
+                  </pic:blipFill>
+                  <pic:spPr>
+                    <a:xfrm>
+                      <a:off x="0" y="0"/>
+                      <a:ext cx="6648450" cy="2755265"/>
+                    </a:xfrm>
+                    <a:prstGeom prst="rect">
+                      <a:avLst/>
+                    </a:prstGeom>
+                  </pic:spPr>
+                </pic:pic>
+              </a:graphicData>
+            </a:graphic>
+          </wp:inline>
+        </w:drawing>
+      </w:r>
+    </w:p>
+    <w:p>
+      <w:pPr>
+        <w:rPr>
+          <w:rFonts w:ascii="Times New Roman" w:hAnsi="Times New Roman" w:cs="Times New Roman"/>
+          <w:b/>
+          <w:bCs/>
+          <w:sz w:val="28"/>
+          <w:szCs w:val="24"/>
+        </w:rPr>
+      </w:pPr>
+      <w:r>
+        <w:rPr>
+          <w:rFonts w:ascii="Times New Roman" w:hAnsi="Times New Roman" w:cs="Times New Roman"/>
+          <w:b/>
+          <w:bCs/>
+          <w:sz w:val="28"/>
+          <w:szCs w:val="24"/>
+        </w:rPr>
+        <w:br w:type="page"/>
+      </w:r>
+    </w:p>
+    <w:p>
+      <w:pPr>
+        <w:rPr>
+          <w:rFonts w:ascii="Times New Roman" w:hAnsi="Times New Roman" w:cs="Times New Roman"/>
+          <w:b/>
+          <w:bCs/>
+          <w:sz w:val="28"/>
+          <w:szCs w:val="24"/>
+        </w:rPr>
+      </w:pPr>
+      <w:r>
+        <w:rPr>
+          <w:rFonts w:ascii="Times New Roman" w:hAnsi="Times New Roman" w:cs="Times New Roman"/>
+          <w:b/>
+          <w:bCs/>
+          <w:sz w:val="28"/>
+          <w:szCs w:val="24"/>
+        </w:rPr>
+        <w:lastRenderedPageBreak/>
         <w:t xml:space="preserve">Q7.) </w:t>
       </w:r>
       <w:r>
@@ -618,9 +1732,145 @@
           <w:rFonts w:ascii="Times New Roman" w:hAnsi="Times New Roman" w:cs="Times New Roman"/>
           <w:b/>
           <w:bCs/>
-          <w:sz w:val="28"/>
-          <w:szCs w:val="24"/>
-        </w:rPr>
+          <w:noProof/>
+          <w:sz w:val="28"/>
+          <w:szCs w:val="24"/>
+        </w:rPr>
+        <w:drawing>
+          <wp:inline distT="0" distB="0" distL="0" distR="0" wp14:anchorId="41734BEF" wp14:editId="2093EB2F">
+            <wp:extent cx="6657975" cy="3411220"/>
+            <wp:effectExtent l="0" t="0" r="9525" b="0"/>
+            <wp:docPr id="325615750" name="Picture 18" descr="A screenshot of a computer program&#10;&#10;Description automatically generated"/>
+            <wp:cNvGraphicFramePr>
+              <a:graphicFrameLocks xmlns:a="http://schemas.openxmlformats.org/drawingml/2006/main" noChangeAspect="1"/>
+            </wp:cNvGraphicFramePr>
+            <a:graphic xmlns:a="http://schemas.openxmlformats.org/drawingml/2006/main">
+              <a:graphicData uri="http://schemas.openxmlformats.org/drawingml/2006/picture">
+                <pic:pic xmlns:pic="http://schemas.openxmlformats.org/drawingml/2006/picture">
+                  <pic:nvPicPr>
+                    <pic:cNvPr id="325615750" name="Picture 18" descr="A screenshot of a computer program&#10;&#10;Description automatically generated"/>
+                    <pic:cNvPicPr/>
+                  </pic:nvPicPr>
+                  <pic:blipFill>
+                    <a:blip r:embed="rId23">
+                      <a:extLst>
+                        <a:ext uri="{28A0092B-C50C-407E-A947-70E740481C1C}">
+                          <a14:useLocalDpi xmlns:a14="http://schemas.microsoft.com/office/drawing/2010/main" val="0"/>
+                        </a:ext>
+                      </a:extLst>
+                    </a:blip>
+                    <a:stretch>
+                      <a:fillRect/>
+                    </a:stretch>
+                  </pic:blipFill>
+                  <pic:spPr>
+                    <a:xfrm>
+                      <a:off x="0" y="0"/>
+                      <a:ext cx="6657975" cy="3411220"/>
+                    </a:xfrm>
+                    <a:prstGeom prst="rect">
+                      <a:avLst/>
+                    </a:prstGeom>
+                  </pic:spPr>
+                </pic:pic>
+              </a:graphicData>
+            </a:graphic>
+          </wp:inline>
+        </w:drawing>
+      </w:r>
+    </w:p>
+    <w:p>
+      <w:pPr>
+        <w:rPr>
+          <w:rFonts w:ascii="Times New Roman" w:hAnsi="Times New Roman" w:cs="Times New Roman"/>
+          <w:b/>
+          <w:bCs/>
+          <w:sz w:val="28"/>
+          <w:szCs w:val="24"/>
+        </w:rPr>
+      </w:pPr>
+      <w:r>
+        <w:rPr>
+          <w:rFonts w:ascii="Times New Roman" w:hAnsi="Times New Roman" w:cs="Times New Roman"/>
+          <w:b/>
+          <w:bCs/>
+          <w:noProof/>
+          <w:sz w:val="28"/>
+          <w:szCs w:val="24"/>
+        </w:rPr>
+        <w:drawing>
+          <wp:inline distT="0" distB="0" distL="0" distR="0" wp14:anchorId="55C18C4B" wp14:editId="7D27C73E">
+            <wp:extent cx="6657975" cy="3415665"/>
+            <wp:effectExtent l="0" t="0" r="9525" b="0"/>
+            <wp:docPr id="373563896" name="Picture 19" descr="A screen shot of a computer program&#10;&#10;Description automatically generated"/>
+            <wp:cNvGraphicFramePr>
+              <a:graphicFrameLocks xmlns:a="http://schemas.openxmlformats.org/drawingml/2006/main" noChangeAspect="1"/>
+            </wp:cNvGraphicFramePr>
+            <a:graphic xmlns:a="http://schemas.openxmlformats.org/drawingml/2006/main">
+              <a:graphicData uri="http://schemas.openxmlformats.org/drawingml/2006/picture">
+                <pic:pic xmlns:pic="http://schemas.openxmlformats.org/drawingml/2006/picture">
+                  <pic:nvPicPr>
+                    <pic:cNvPr id="373563896" name="Picture 19" descr="A screen shot of a computer program&#10;&#10;Description automatically generated"/>
+                    <pic:cNvPicPr/>
+                  </pic:nvPicPr>
+                  <pic:blipFill>
+                    <a:blip r:embed="rId24">
+                      <a:extLst>
+                        <a:ext uri="{28A0092B-C50C-407E-A947-70E740481C1C}">
+                          <a14:useLocalDpi xmlns:a14="http://schemas.microsoft.com/office/drawing/2010/main" val="0"/>
+                        </a:ext>
+                      </a:extLst>
+                    </a:blip>
+                    <a:stretch>
+                      <a:fillRect/>
+                    </a:stretch>
+                  </pic:blipFill>
+                  <pic:spPr>
+                    <a:xfrm>
+                      <a:off x="0" y="0"/>
+                      <a:ext cx="6657975" cy="3415665"/>
+                    </a:xfrm>
+                    <a:prstGeom prst="rect">
+                      <a:avLst/>
+                    </a:prstGeom>
+                  </pic:spPr>
+                </pic:pic>
+              </a:graphicData>
+            </a:graphic>
+          </wp:inline>
+        </w:drawing>
+      </w:r>
+    </w:p>
+    <w:p>
+      <w:pPr>
+        <w:rPr>
+          <w:rFonts w:ascii="Times New Roman" w:hAnsi="Times New Roman" w:cs="Times New Roman"/>
+          <w:b/>
+          <w:bCs/>
+          <w:sz w:val="28"/>
+          <w:szCs w:val="24"/>
+        </w:rPr>
+      </w:pPr>
+    </w:p>
+    <w:p>
+      <w:pPr>
+        <w:rPr>
+          <w:rFonts w:ascii="Times New Roman" w:hAnsi="Times New Roman" w:cs="Times New Roman"/>
+          <w:b/>
+          <w:bCs/>
+          <w:sz w:val="28"/>
+          <w:szCs w:val="24"/>
+        </w:rPr>
+      </w:pPr>
+      <w:r>
+        <w:rPr>
+          <w:rFonts w:ascii="Times New Roman" w:hAnsi="Times New Roman" w:cs="Times New Roman"/>
+          <w:b/>
+          <w:bCs/>
+          <w:sz w:val="28"/>
+          <w:szCs w:val="24"/>
+        </w:rPr>
+        <w:lastRenderedPageBreak/>
         <w:t>1.Without hover</w:t>
       </w:r>
     </w:p>
@@ -639,6 +1889,68 @@
           <w:rFonts w:ascii="Times New Roman" w:hAnsi="Times New Roman" w:cs="Times New Roman"/>
           <w:b/>
           <w:bCs/>
+          <w:noProof/>
+          <w:sz w:val="28"/>
+          <w:szCs w:val="24"/>
+        </w:rPr>
+        <w:drawing>
+          <wp:inline distT="0" distB="0" distL="0" distR="0" wp14:anchorId="470A95B1" wp14:editId="560168C7">
+            <wp:extent cx="6648450" cy="2853690"/>
+            <wp:effectExtent l="0" t="0" r="0" b="3810"/>
+            <wp:docPr id="1838780388" name="Picture 20" descr="A red rectangle with white text on it&#10;&#10;Description automatically generated"/>
+            <wp:cNvGraphicFramePr>
+              <a:graphicFrameLocks xmlns:a="http://schemas.openxmlformats.org/drawingml/2006/main" noChangeAspect="1"/>
+            </wp:cNvGraphicFramePr>
+            <a:graphic xmlns:a="http://schemas.openxmlformats.org/drawingml/2006/main">
+              <a:graphicData uri="http://schemas.openxmlformats.org/drawingml/2006/picture">
+                <pic:pic xmlns:pic="http://schemas.openxmlformats.org/drawingml/2006/picture">
+                  <pic:nvPicPr>
+                    <pic:cNvPr id="1838780388" name="Picture 20" descr="A red rectangle with white text on it&#10;&#10;Description automatically generated"/>
+                    <pic:cNvPicPr/>
+                  </pic:nvPicPr>
+                  <pic:blipFill>
+                    <a:blip r:embed="rId25">
+                      <a:extLst>
+                        <a:ext uri="{28A0092B-C50C-407E-A947-70E740481C1C}">
+                          <a14:useLocalDpi xmlns:a14="http://schemas.microsoft.com/office/drawing/2010/main" val="0"/>
+                        </a:ext>
+                      </a:extLst>
+                    </a:blip>
+                    <a:stretch>
+                      <a:fillRect/>
+                    </a:stretch>
+                  </pic:blipFill>
+                  <pic:spPr>
+                    <a:xfrm>
+                      <a:off x="0" y="0"/>
+                      <a:ext cx="6648450" cy="2853690"/>
+                    </a:xfrm>
+                    <a:prstGeom prst="rect">
+                      <a:avLst/>
+                    </a:prstGeom>
+                  </pic:spPr>
+                </pic:pic>
+              </a:graphicData>
+            </a:graphic>
+          </wp:inline>
+        </w:drawing>
+      </w:r>
+    </w:p>
+    <w:p>
+      <w:pPr>
+        <w:rPr>
+          <w:rFonts w:ascii="Times New Roman" w:hAnsi="Times New Roman" w:cs="Times New Roman"/>
+          <w:b/>
+          <w:bCs/>
+          <w:sz w:val="28"/>
+          <w:szCs w:val="24"/>
+        </w:rPr>
+      </w:pPr>
+      <w:r>
+        <w:rPr>
+          <w:rFonts w:ascii="Times New Roman" w:hAnsi="Times New Roman" w:cs="Times New Roman"/>
+          <w:b/>
+          <w:bCs/>
           <w:sz w:val="28"/>
           <w:szCs w:val="24"/>
         </w:rPr>
@@ -660,9 +1972,104 @@
           <w:rFonts w:ascii="Times New Roman" w:hAnsi="Times New Roman" w:cs="Times New Roman"/>
           <w:b/>
           <w:bCs/>
-          <w:sz w:val="28"/>
-          <w:szCs w:val="24"/>
-        </w:rPr>
+          <w:noProof/>
+          <w:sz w:val="28"/>
+          <w:szCs w:val="24"/>
+        </w:rPr>
+        <w:drawing>
+          <wp:inline distT="0" distB="0" distL="0" distR="0" wp14:anchorId="2001F790" wp14:editId="5423A3CA">
+            <wp:extent cx="6648450" cy="2844165"/>
+            <wp:effectExtent l="0" t="0" r="0" b="0"/>
+            <wp:docPr id="2096188948" name="Picture 21" descr="A red rectangular sign with white text&#10;&#10;Description automatically generated"/>
+            <wp:cNvGraphicFramePr>
+              <a:graphicFrameLocks xmlns:a="http://schemas.openxmlformats.org/drawingml/2006/main" noChangeAspect="1"/>
+            </wp:cNvGraphicFramePr>
+            <a:graphic xmlns:a="http://schemas.openxmlformats.org/drawingml/2006/main">
+              <a:graphicData uri="http://schemas.openxmlformats.org/drawingml/2006/picture">
+                <pic:pic xmlns:pic="http://schemas.openxmlformats.org/drawingml/2006/picture">
+                  <pic:nvPicPr>
+                    <pic:cNvPr id="2096188948" name="Picture 21" descr="A red rectangular sign with white text&#10;&#10;Description automatically generated"/>
+                    <pic:cNvPicPr/>
+                  </pic:nvPicPr>
+                  <pic:blipFill>
+                    <a:blip r:embed="rId26">
+                      <a:extLst>
+                        <a:ext uri="{28A0092B-C50C-407E-A947-70E740481C1C}">
+                          <a14:useLocalDpi xmlns:a14="http://schemas.microsoft.com/office/drawing/2010/main" val="0"/>
+                        </a:ext>
+                      </a:extLst>
+                    </a:blip>
+                    <a:stretch>
+                      <a:fillRect/>
+                    </a:stretch>
+                  </pic:blipFill>
+                  <pic:spPr>
+                    <a:xfrm>
+                      <a:off x="0" y="0"/>
+                      <a:ext cx="6648450" cy="2844165"/>
+                    </a:xfrm>
+                    <a:prstGeom prst="rect">
+                      <a:avLst/>
+                    </a:prstGeom>
+                  </pic:spPr>
+                </pic:pic>
+              </a:graphicData>
+            </a:graphic>
+          </wp:inline>
+        </w:drawing>
+      </w:r>
+    </w:p>
+    <w:p>
+      <w:pPr>
+        <w:rPr>
+          <w:rFonts w:ascii="Times New Roman" w:hAnsi="Times New Roman" w:cs="Times New Roman"/>
+          <w:b/>
+          <w:bCs/>
+          <w:sz w:val="28"/>
+          <w:szCs w:val="24"/>
+        </w:rPr>
+      </w:pPr>
+    </w:p>
+    <w:p>
+      <w:pPr>
+        <w:rPr>
+          <w:rFonts w:ascii="Times New Roman" w:hAnsi="Times New Roman" w:cs="Times New Roman"/>
+          <w:b/>
+          <w:bCs/>
+          <w:sz w:val="28"/>
+          <w:szCs w:val="24"/>
+        </w:rPr>
+      </w:pPr>
+      <w:r>
+        <w:rPr>
+          <w:rFonts w:ascii="Times New Roman" w:hAnsi="Times New Roman" w:cs="Times New Roman"/>
+          <w:b/>
+          <w:bCs/>
+          <w:sz w:val="28"/>
+          <w:szCs w:val="24"/>
+        </w:rPr>
+        <w:br w:type="page"/>
+      </w:r>
+    </w:p>
+    <w:p>
+      <w:pPr>
+        <w:rPr>
+          <w:rFonts w:ascii="Times New Roman" w:hAnsi="Times New Roman" w:cs="Times New Roman"/>
+          <w:b/>
+          <w:bCs/>
+          <w:sz w:val="28"/>
+          <w:szCs w:val="24"/>
+        </w:rPr>
+      </w:pPr>
+      <w:r>
+        <w:rPr>
+          <w:rFonts w:ascii="Times New Roman" w:hAnsi="Times New Roman" w:cs="Times New Roman"/>
+          <w:b/>
+          <w:bCs/>
+          <w:sz w:val="28"/>
+          <w:szCs w:val="24"/>
+        </w:rPr>
+        <w:lastRenderedPageBreak/>
         <w:t xml:space="preserve">Q8.) </w:t>
       </w:r>
       <w:r>
@@ -674,6 +2081,193 @@
           <w:szCs w:val="24"/>
         </w:rPr>
         <w:t>Create a simple list of items as mentioned in the below image.</w:t>
+      </w:r>
+    </w:p>
+    <w:p>
+      <w:pPr>
+        <w:rPr>
+          <w:rFonts w:ascii="Times New Roman" w:hAnsi="Times New Roman" w:cs="Times New Roman"/>
+          <w:b/>
+          <w:bCs/>
+          <w:sz w:val="28"/>
+          <w:szCs w:val="24"/>
+        </w:rPr>
+      </w:pPr>
+      <w:r>
+        <w:rPr>
+          <w:rFonts w:ascii="Times New Roman" w:hAnsi="Times New Roman" w:cs="Times New Roman"/>
+          <w:b/>
+          <w:bCs/>
+          <w:noProof/>
+          <w:sz w:val="28"/>
+          <w:szCs w:val="24"/>
+        </w:rPr>
+        <w:drawing>
+          <wp:inline distT="0" distB="0" distL="0" distR="0" wp14:anchorId="2C1B41A7" wp14:editId="4F00117B">
+            <wp:extent cx="6638925" cy="3415665"/>
+            <wp:effectExtent l="0" t="0" r="9525" b="0"/>
+            <wp:docPr id="947971961" name="Picture 22" descr="A screen shot of a computer&#10;&#10;Description automatically generated"/>
+            <wp:cNvGraphicFramePr>
+              <a:graphicFrameLocks xmlns:a="http://schemas.openxmlformats.org/drawingml/2006/main" noChangeAspect="1"/>
+            </wp:cNvGraphicFramePr>
+            <a:graphic xmlns:a="http://schemas.openxmlformats.org/drawingml/2006/main">
+              <a:graphicData uri="http://schemas.openxmlformats.org/drawingml/2006/picture">
+                <pic:pic xmlns:pic="http://schemas.openxmlformats.org/drawingml/2006/picture">
+                  <pic:nvPicPr>
+                    <pic:cNvPr id="947971961" name="Picture 22" descr="A screen shot of a computer&#10;&#10;Description automatically generated"/>
+                    <pic:cNvPicPr/>
+                  </pic:nvPicPr>
+                  <pic:blipFill>
+                    <a:blip r:embed="rId27">
+                      <a:extLst>
+                        <a:ext uri="{28A0092B-C50C-407E-A947-70E740481C1C}">
+                          <a14:useLocalDpi xmlns:a14="http://schemas.microsoft.com/office/drawing/2010/main" val="0"/>
+                        </a:ext>
+                      </a:extLst>
+                    </a:blip>
+                    <a:stretch>
+                      <a:fillRect/>
+                    </a:stretch>
+                  </pic:blipFill>
+                  <pic:spPr>
+                    <a:xfrm>
+                      <a:off x="0" y="0"/>
+                      <a:ext cx="6638925" cy="3415665"/>
+                    </a:xfrm>
+                    <a:prstGeom prst="rect">
+                      <a:avLst/>
+                    </a:prstGeom>
+                  </pic:spPr>
+                </pic:pic>
+              </a:graphicData>
+            </a:graphic>
+          </wp:inline>
+        </w:drawing>
+      </w:r>
+    </w:p>
+    <w:p>
+      <w:pPr>
+        <w:rPr>
+          <w:rFonts w:ascii="Times New Roman" w:hAnsi="Times New Roman" w:cs="Times New Roman"/>
+          <w:b/>
+          <w:bCs/>
+          <w:sz w:val="28"/>
+          <w:szCs w:val="24"/>
+        </w:rPr>
+      </w:pPr>
+      <w:r>
+        <w:rPr>
+          <w:rFonts w:ascii="Times New Roman" w:hAnsi="Times New Roman" w:cs="Times New Roman"/>
+          <w:b/>
+          <w:bCs/>
+          <w:noProof/>
+          <w:sz w:val="28"/>
+          <w:szCs w:val="24"/>
+        </w:rPr>
+        <w:drawing>
+          <wp:inline distT="0" distB="0" distL="0" distR="0" wp14:anchorId="7044E98B" wp14:editId="53C21E3A">
+            <wp:extent cx="6638925" cy="3420745"/>
+            <wp:effectExtent l="0" t="0" r="9525" b="8255"/>
+            <wp:docPr id="2090340709" name="Picture 23" descr="A screen shot of a computer&#10;&#10;Description automatically generated"/>
+            <wp:cNvGraphicFramePr>
+              <a:graphicFrameLocks xmlns:a="http://schemas.openxmlformats.org/drawingml/2006/main" noChangeAspect="1"/>
+            </wp:cNvGraphicFramePr>
+            <a:graphic xmlns:a="http://schemas.openxmlformats.org/drawingml/2006/main">
+              <a:graphicData uri="http://schemas.openxmlformats.org/drawingml/2006/picture">
+                <pic:pic xmlns:pic="http://schemas.openxmlformats.org/drawingml/2006/picture">
+                  <pic:nvPicPr>
+                    <pic:cNvPr id="2090340709" name="Picture 23" descr="A screen shot of a computer&#10;&#10;Description automatically generated"/>
+                    <pic:cNvPicPr/>
+                  </pic:nvPicPr>
+                  <pic:blipFill>
+                    <a:blip r:embed="rId28">
+                      <a:extLst>
+                        <a:ext uri="{28A0092B-C50C-407E-A947-70E740481C1C}">
+                          <a14:useLocalDpi xmlns:a14="http://schemas.microsoft.com/office/drawing/2010/main" val="0"/>
+                        </a:ext>
+                      </a:extLst>
+                    </a:blip>
+                    <a:stretch>
+                      <a:fillRect/>
+                    </a:stretch>
+                  </pic:blipFill>
+                  <pic:spPr>
+                    <a:xfrm>
+                      <a:off x="0" y="0"/>
+                      <a:ext cx="6638925" cy="3420745"/>
+                    </a:xfrm>
+                    <a:prstGeom prst="rect">
+                      <a:avLst/>
+                    </a:prstGeom>
+                  </pic:spPr>
+                </pic:pic>
+              </a:graphicData>
+            </a:graphic>
+          </wp:inline>
+        </w:drawing>
+      </w:r>
+    </w:p>
+    <w:p>
+      <w:pPr>
+        <w:rPr>
+          <w:rFonts w:ascii="Times New Roman" w:hAnsi="Times New Roman" w:cs="Times New Roman"/>
+          <w:b/>
+          <w:bCs/>
+          <w:sz w:val="28"/>
+          <w:szCs w:val="24"/>
+        </w:rPr>
+      </w:pPr>
+      <w:r>
+        <w:rPr>
+          <w:rFonts w:ascii="Times New Roman" w:hAnsi="Times New Roman" w:cs="Times New Roman"/>
+          <w:b/>
+          <w:bCs/>
+          <w:noProof/>
+          <w:sz w:val="28"/>
+          <w:szCs w:val="24"/>
+        </w:rPr>
+        <w:lastRenderedPageBreak/>
+        <w:drawing>
+          <wp:inline distT="0" distB="0" distL="0" distR="0" wp14:anchorId="79D8EA7C" wp14:editId="7BA86373">
+            <wp:extent cx="6629400" cy="2844165"/>
+            <wp:effectExtent l="0" t="0" r="0" b="0"/>
+            <wp:docPr id="228748750" name="Picture 24" descr="A grey rectangular sign with black text&#10;&#10;Description automatically generated"/>
+            <wp:cNvGraphicFramePr>
+              <a:graphicFrameLocks xmlns:a="http://schemas.openxmlformats.org/drawingml/2006/main" noChangeAspect="1"/>
+            </wp:cNvGraphicFramePr>
+            <a:graphic xmlns:a="http://schemas.openxmlformats.org/drawingml/2006/main">
+              <a:graphicData uri="http://schemas.openxmlformats.org/drawingml/2006/picture">
+                <pic:pic xmlns:pic="http://schemas.openxmlformats.org/drawingml/2006/picture">
+                  <pic:nvPicPr>
+                    <pic:cNvPr id="228748750" name="Picture 24" descr="A grey rectangular sign with black text&#10;&#10;Description automatically generated"/>
+                    <pic:cNvPicPr/>
+                  </pic:nvPicPr>
+                  <pic:blipFill>
+                    <a:blip r:embed="rId29">
+                      <a:extLst>
+                        <a:ext uri="{28A0092B-C50C-407E-A947-70E740481C1C}">
+                          <a14:useLocalDpi xmlns:a14="http://schemas.microsoft.com/office/drawing/2010/main" val="0"/>
+                        </a:ext>
+                      </a:extLst>
+                    </a:blip>
+                    <a:stretch>
+                      <a:fillRect/>
+                    </a:stretch>
+                  </pic:blipFill>
+                  <pic:spPr>
+                    <a:xfrm>
+                      <a:off x="0" y="0"/>
+                      <a:ext cx="6629400" cy="2844165"/>
+                    </a:xfrm>
+                    <a:prstGeom prst="rect">
+                      <a:avLst/>
+                    </a:prstGeom>
+                  </pic:spPr>
+                </pic:pic>
+              </a:graphicData>
+            </a:graphic>
+          </wp:inline>
+        </w:drawing>
       </w:r>
     </w:p>
     <w:p>
